--- a/trivial/sil/sil/soft.lock.with.safe.guard.docx
+++ b/trivial/sil/sil/soft.lock.with.safe.guard.docx
@@ -1,6 +1,6 @@
 
 <file path=word/document.xml><?xml version="1.0" encoding="utf-8"?>
-<w:document xmlns:wpc="http://schemas.microsoft.com/office/word/2010/wordprocessingCanvas" xmlns:cx="http://schemas.microsoft.com/office/drawing/2014/chartex" xmlns:cx1="http://schemas.microsoft.com/office/drawing/2015/9/8/chartex" xmlns:cx2="http://schemas.microsoft.com/office/drawing/2015/10/21/chartex" xmlns:cx3="http://schemas.microsoft.com/office/drawing/2016/5/9/chartex" xmlns:cx4="http://schemas.microsoft.com/office/drawing/2016/5/10/chartex" xmlns:cx5="http://schemas.microsoft.com/office/drawing/2016/5/11/chartex" xmlns:cx6="http://schemas.microsoft.com/office/drawing/2016/5/12/chartex" xmlns:cx7="http://schemas.microsoft.com/office/drawing/2016/5/13/chartex" xmlns:cx8="http://schemas.microsoft.com/office/drawing/2016/5/14/chartex" xmlns:mc="http://schemas.openxmlformats.org/markup-compatibility/2006" xmlns:aink="http://schemas.microsoft.com/office/drawing/2016/ink" xmlns:am3d="http://schemas.microsoft.com/office/drawing/2017/model3d" xmlns:o="urn:schemas-microsoft-com:office:office" xmlns:oel="http://schemas.microsoft.com/office/2019/extlst" xmlns:r="http://schemas.openxmlformats.org/officeDocument/2006/relationships" xmlns:m="http://schemas.openxmlformats.org/officeDocument/2006/math" xmlns:v="urn:schemas-microsoft-com:vml" xmlns:wp14="http://schemas.microsoft.com/office/word/2010/wordprocessingDrawing" xmlns:wp="http://schemas.openxmlformats.org/drawingml/2006/wordprocessingDrawing" xmlns:w10="urn:schemas-microsoft-com:office:word" xmlns:w="http://schemas.openxmlformats.org/wordprocessingml/2006/main" xmlns:w14="http://schemas.microsoft.com/office/word/2010/wordml" xmlns:w15="http://schemas.microsoft.com/office/word/2012/wordml" xmlns:w16cex="http://schemas.microsoft.com/office/word/2018/wordml/cex" xmlns:w16cid="http://schemas.microsoft.com/office/word/2016/wordml/cid" xmlns:w16="http://schemas.microsoft.com/office/word/2018/wordml" xmlns:w16du="http://schemas.microsoft.com/office/word/2023/wordml/word16du" xmlns:w16sdtdh="http://schemas.microsoft.com/office/word/2020/wordml/sdtdatahash" xmlns:w16sdtfl="http://schemas.microsoft.com/office/word/2024/wordml/sdtformatlock" xmlns:w16se="http://schemas.microsoft.com/office/word/2015/wordml/symex" xmlns:wpg="http://schemas.microsoft.com/office/word/2010/wordprocessingGroup" xmlns:wpi="http://schemas.microsoft.com/office/word/2010/wordprocessingInk" xmlns:wne="http://schemas.microsoft.com/office/word/2006/wordml" xmlns:wps="http://schemas.microsoft.com/office/word/2010/wordprocessingShape" mc:Ignorable="w14 w15 w16se w16cid w16 w16cex w16sdtdh w16sdtfl w16du wp14">
+<w:document xmlns:wpc="http://schemas.microsoft.com/office/word/2010/wordprocessingCanvas" xmlns:cx="http://schemas.microsoft.com/office/drawing/2014/chartex" xmlns:cx1="http://schemas.microsoft.com/office/drawing/2015/9/8/chartex" xmlns:cx2="http://schemas.microsoft.com/office/drawing/2015/10/21/chartex" xmlns:cx3="http://schemas.microsoft.com/office/drawing/2016/5/9/chartex" xmlns:cx4="http://schemas.microsoft.com/office/drawing/2016/5/10/chartex" xmlns:cx5="http://schemas.microsoft.com/office/drawing/2016/5/11/chartex" xmlns:cx6="http://schemas.microsoft.com/office/drawing/2016/5/12/chartex" xmlns:cx7="http://schemas.microsoft.com/office/drawing/2016/5/13/chartex" xmlns:cx8="http://schemas.microsoft.com/office/drawing/2016/5/14/chartex" xmlns:mc="http://schemas.openxmlformats.org/markup-compatibility/2006" xmlns:aink="http://schemas.microsoft.com/office/drawing/2016/ink" xmlns:am3d="http://schemas.microsoft.com/office/drawing/2017/model3d" xmlns:o="urn:schemas-microsoft-com:office:office" xmlns:r="http://schemas.openxmlformats.org/officeDocument/2006/relationships" xmlns:m="http://schemas.openxmlformats.org/officeDocument/2006/math" xmlns:v="urn:schemas-microsoft-com:vml" xmlns:wp14="http://schemas.microsoft.com/office/word/2010/wordprocessingDrawing" xmlns:wp="http://schemas.openxmlformats.org/drawingml/2006/wordprocessingDrawing" xmlns:w10="urn:schemas-microsoft-com:office:word" xmlns:w="http://schemas.openxmlformats.org/wordprocessingml/2006/main" xmlns:w14="http://schemas.microsoft.com/office/word/2010/wordml" xmlns:w15="http://schemas.microsoft.com/office/word/2012/wordml" xmlns:w16cex="http://schemas.microsoft.com/office/word/2018/wordml/cex" xmlns:w16cid="http://schemas.microsoft.com/office/word/2016/wordml/cid" xmlns:w16="http://schemas.microsoft.com/office/word/2018/wordml" xmlns:w16sdtdh="http://schemas.microsoft.com/office/word/2020/wordml/sdtdatahash" xmlns:w16se="http://schemas.microsoft.com/office/word/2015/wordml/symex" xmlns:wpg="http://schemas.microsoft.com/office/word/2010/wordprocessingGroup" xmlns:wpi="http://schemas.microsoft.com/office/word/2010/wordprocessingInk" xmlns:wne="http://schemas.microsoft.com/office/word/2006/wordml" xmlns:wps="http://schemas.microsoft.com/office/word/2010/wordprocessingShape" mc:Ignorable="w14 w15 w16se w16cid w16 w16cex w16sdtdh wp14">
   <w:body>
     <w:p>
       <w:r>
@@ -332,7 +332,7 @@
       </w:pPr>
       <w:r>
         <w:pict w14:anchorId="7642DF01">
-          <v:rect id="_x0000_i1055" style="width:0;height:1.5pt" o:hralign="center" o:hrstd="t" o:hr="t" fillcolor="#a0a0a0" stroked="f"/>
+          <v:rect id="_x0000_i1025" style="width:0;height:1.5pt" o:hralign="center" o:hrstd="t" o:hr="t" fillcolor="#a0a0a0" stroked="f"/>
         </w:pict>
       </w:r>
     </w:p>
@@ -392,15 +392,7 @@
       </w:r>
       <w:proofErr w:type="gramEnd"/>
       <w:r>
-        <w:t xml:space="preserve">) and </w:t>
-      </w:r>
-      <w:proofErr w:type="gramStart"/>
-      <w:r>
-        <w:t>save(</w:t>
-      </w:r>
-      <w:proofErr w:type="gramEnd"/>
-      <w:r>
-        <w:t>).</w:t>
+        <w:t>) and save().</w:t>
       </w:r>
     </w:p>
     <w:p>
@@ -464,15 +456,7 @@
       </w:r>
       <w:proofErr w:type="gramEnd"/>
       <w:r>
-        <w:t xml:space="preserve">) and </w:t>
-      </w:r>
-      <w:proofErr w:type="gramStart"/>
-      <w:r>
-        <w:t>flush(</w:t>
-      </w:r>
-      <w:proofErr w:type="gramEnd"/>
-      <w:r>
-        <w:t>), another transaction could commit a new token.</w:t>
+        <w:t>) and flush(), another transaction could commit a new token.</w:t>
       </w:r>
     </w:p>
     <w:p>
@@ -625,7 +609,7 @@
       </w:pPr>
       <w:r>
         <w:pict w14:anchorId="7E722764">
-          <v:rect id="_x0000_i1056" style="width:0;height:1.5pt" o:hralign="center" o:hrstd="t" o:hr="t" fillcolor="#a0a0a0" stroked="f"/>
+          <v:rect id="_x0000_i1026" style="width:0;height:1.5pt" o:hralign="center" o:hrstd="t" o:hr="t" fillcolor="#a0a0a0" stroked="f"/>
         </w:pict>
       </w:r>
     </w:p>
@@ -850,7 +834,7 @@
       </w:pPr>
       <w:r>
         <w:pict w14:anchorId="7C5E153F">
-          <v:rect id="_x0000_i1057" style="width:0;height:1.5pt" o:hralign="center" o:hrstd="t" o:hr="t" fillcolor="#a0a0a0" stroked="f"/>
+          <v:rect id="_x0000_i1027" style="width:0;height:1.5pt" o:hralign="center" o:hrstd="t" o:hr="t" fillcolor="#a0a0a0" stroked="f"/>
         </w:pict>
       </w:r>
     </w:p>
@@ -1058,7 +1042,7 @@
       </w:pPr>
       <w:r>
         <w:pict w14:anchorId="4061FDB5">
-          <v:rect id="_x0000_i1058" style="width:0;height:1.5pt" o:hralign="center" o:hrstd="t" o:hr="t" fillcolor="#a0a0a0" stroked="f"/>
+          <v:rect id="_x0000_i1028" style="width:0;height:1.5pt" o:hralign="center" o:hrstd="t" o:hr="t" fillcolor="#a0a0a0" stroked="f"/>
         </w:pict>
       </w:r>
     </w:p>
@@ -1491,7 +1475,7 @@
       </w:pPr>
       <w:r>
         <w:pict w14:anchorId="0A4EF148">
-          <v:rect id="_x0000_i1059" style="width:0;height:1.5pt" o:hralign="center" o:hrstd="t" o:hr="t" fillcolor="#a0a0a0" stroked="f"/>
+          <v:rect id="_x0000_i1029" style="width:0;height:1.5pt" o:hralign="center" o:hrstd="t" o:hr="t" fillcolor="#a0a0a0" stroked="f"/>
         </w:pict>
       </w:r>
     </w:p>
@@ -1576,6 +1560,12 @@
       </w:r>
     </w:p>
     <w:sectPr>
+      <w:headerReference w:type="even" r:id="rId7"/>
+      <w:headerReference w:type="default" r:id="rId8"/>
+      <w:footerReference w:type="even" r:id="rId9"/>
+      <w:footerReference w:type="default" r:id="rId10"/>
+      <w:headerReference w:type="first" r:id="rId11"/>
+      <w:footerReference w:type="first" r:id="rId12"/>
       <w:pgSz w:w="12240" w:h="15840"/>
       <w:pgMar w:top="1417" w:right="1417" w:bottom="1417" w:left="1417" w:header="720" w:footer="720" w:gutter="0"/>
       <w:cols w:space="720"/>
@@ -1585,8 +1575,158 @@
 </w:document>
 </file>
 
+<file path=word/endnotes.xml><?xml version="1.0" encoding="utf-8"?>
+<w:endnotes xmlns:wpc="http://schemas.microsoft.com/office/word/2010/wordprocessingCanvas" xmlns:cx="http://schemas.microsoft.com/office/drawing/2014/chartex" xmlns:cx1="http://schemas.microsoft.com/office/drawing/2015/9/8/chartex" xmlns:cx2="http://schemas.microsoft.com/office/drawing/2015/10/21/chartex" xmlns:cx3="http://schemas.microsoft.com/office/drawing/2016/5/9/chartex" xmlns:cx4="http://schemas.microsoft.com/office/drawing/2016/5/10/chartex" xmlns:cx5="http://schemas.microsoft.com/office/drawing/2016/5/11/chartex" xmlns:cx6="http://schemas.microsoft.com/office/drawing/2016/5/12/chartex" xmlns:cx7="http://schemas.microsoft.com/office/drawing/2016/5/13/chartex" xmlns:cx8="http://schemas.microsoft.com/office/drawing/2016/5/14/chartex" xmlns:mc="http://schemas.openxmlformats.org/markup-compatibility/2006" xmlns:aink="http://schemas.microsoft.com/office/drawing/2016/ink" xmlns:am3d="http://schemas.microsoft.com/office/drawing/2017/model3d" xmlns:o="urn:schemas-microsoft-com:office:office" xmlns:r="http://schemas.openxmlformats.org/officeDocument/2006/relationships" xmlns:m="http://schemas.openxmlformats.org/officeDocument/2006/math" xmlns:v="urn:schemas-microsoft-com:vml" xmlns:wp14="http://schemas.microsoft.com/office/word/2010/wordprocessingDrawing" xmlns:wp="http://schemas.openxmlformats.org/drawingml/2006/wordprocessingDrawing" xmlns:w10="urn:schemas-microsoft-com:office:word" xmlns:w="http://schemas.openxmlformats.org/wordprocessingml/2006/main" xmlns:w14="http://schemas.microsoft.com/office/word/2010/wordml" xmlns:w15="http://schemas.microsoft.com/office/word/2012/wordml" xmlns:w16cex="http://schemas.microsoft.com/office/word/2018/wordml/cex" xmlns:w16cid="http://schemas.microsoft.com/office/word/2016/wordml/cid" xmlns:w16="http://schemas.microsoft.com/office/word/2018/wordml" xmlns:w16sdtdh="http://schemas.microsoft.com/office/word/2020/wordml/sdtdatahash" xmlns:w16se="http://schemas.microsoft.com/office/word/2015/wordml/symex" xmlns:wpg="http://schemas.microsoft.com/office/word/2010/wordprocessingGroup" xmlns:wpi="http://schemas.microsoft.com/office/word/2010/wordprocessingInk" xmlns:wne="http://schemas.microsoft.com/office/word/2006/wordml" xmlns:wps="http://schemas.microsoft.com/office/word/2010/wordprocessingShape" mc:Ignorable="w14 w15 w16se w16cid w16 w16cex w16sdtdh wp14">
+  <w:endnote w:type="separator" w:id="-1">
+    <w:p>
+      <w:pPr>
+        <w:spacing w:after="0" w:line="240" w:lineRule="auto"/>
+      </w:pPr>
+      <w:r>
+        <w:separator/>
+      </w:r>
+    </w:p>
+  </w:endnote>
+  <w:endnote w:type="continuationSeparator" w:id="0">
+    <w:p>
+      <w:pPr>
+        <w:spacing w:after="0" w:line="240" w:lineRule="auto"/>
+      </w:pPr>
+      <w:r>
+        <w:continuationSeparator/>
+      </w:r>
+    </w:p>
+  </w:endnote>
+</w:endnotes>
+</file>
+
+<file path=word/footer1.xml><?xml version="1.0" encoding="utf-8"?>
+<w:ftr xmlns:wpc="http://schemas.microsoft.com/office/word/2010/wordprocessingCanvas" xmlns:cx="http://schemas.microsoft.com/office/drawing/2014/chartex" xmlns:cx1="http://schemas.microsoft.com/office/drawing/2015/9/8/chartex" xmlns:cx2="http://schemas.microsoft.com/office/drawing/2015/10/21/chartex" xmlns:cx3="http://schemas.microsoft.com/office/drawing/2016/5/9/chartex" xmlns:cx4="http://schemas.microsoft.com/office/drawing/2016/5/10/chartex" xmlns:cx5="http://schemas.microsoft.com/office/drawing/2016/5/11/chartex" xmlns:cx6="http://schemas.microsoft.com/office/drawing/2016/5/12/chartex" xmlns:cx7="http://schemas.microsoft.com/office/drawing/2016/5/13/chartex" xmlns:cx8="http://schemas.microsoft.com/office/drawing/2016/5/14/chartex" xmlns:mc="http://schemas.openxmlformats.org/markup-compatibility/2006" xmlns:aink="http://schemas.microsoft.com/office/drawing/2016/ink" xmlns:am3d="http://schemas.microsoft.com/office/drawing/2017/model3d" xmlns:o="urn:schemas-microsoft-com:office:office" xmlns:r="http://schemas.openxmlformats.org/officeDocument/2006/relationships" xmlns:m="http://schemas.openxmlformats.org/officeDocument/2006/math" xmlns:v="urn:schemas-microsoft-com:vml" xmlns:wp14="http://schemas.microsoft.com/office/word/2010/wordprocessingDrawing" xmlns:wp="http://schemas.openxmlformats.org/drawingml/2006/wordprocessingDrawing" xmlns:w10="urn:schemas-microsoft-com:office:word" xmlns:w="http://schemas.openxmlformats.org/wordprocessingml/2006/main" xmlns:w14="http://schemas.microsoft.com/office/word/2010/wordml" xmlns:w15="http://schemas.microsoft.com/office/word/2012/wordml" xmlns:w16cex="http://schemas.microsoft.com/office/word/2018/wordml/cex" xmlns:w16cid="http://schemas.microsoft.com/office/word/2016/wordml/cid" xmlns:w16="http://schemas.microsoft.com/office/word/2018/wordml" xmlns:w16sdtdh="http://schemas.microsoft.com/office/word/2020/wordml/sdtdatahash" xmlns:w16se="http://schemas.microsoft.com/office/word/2015/wordml/symex" xmlns:wpg="http://schemas.microsoft.com/office/word/2010/wordprocessingGroup" xmlns:wpi="http://schemas.microsoft.com/office/word/2010/wordprocessingInk" xmlns:wne="http://schemas.microsoft.com/office/word/2006/wordml" xmlns:wps="http://schemas.microsoft.com/office/word/2010/wordprocessingShape" mc:Ignorable="w14 w15 w16se w16cid w16 w16cex w16sdtdh wp14">
+  <w:p>
+    <w:pPr>
+      <w:pStyle w:val="Footer"/>
+    </w:pPr>
+  </w:p>
+</w:ftr>
+</file>
+
+<file path=word/footer2.xml><?xml version="1.0" encoding="utf-8"?>
+<w:ftr xmlns:wpc="http://schemas.microsoft.com/office/word/2010/wordprocessingCanvas" xmlns:cx="http://schemas.microsoft.com/office/drawing/2014/chartex" xmlns:cx1="http://schemas.microsoft.com/office/drawing/2015/9/8/chartex" xmlns:cx2="http://schemas.microsoft.com/office/drawing/2015/10/21/chartex" xmlns:cx3="http://schemas.microsoft.com/office/drawing/2016/5/9/chartex" xmlns:cx4="http://schemas.microsoft.com/office/drawing/2016/5/10/chartex" xmlns:cx5="http://schemas.microsoft.com/office/drawing/2016/5/11/chartex" xmlns:cx6="http://schemas.microsoft.com/office/drawing/2016/5/12/chartex" xmlns:cx7="http://schemas.microsoft.com/office/drawing/2016/5/13/chartex" xmlns:cx8="http://schemas.microsoft.com/office/drawing/2016/5/14/chartex" xmlns:mc="http://schemas.openxmlformats.org/markup-compatibility/2006" xmlns:aink="http://schemas.microsoft.com/office/drawing/2016/ink" xmlns:am3d="http://schemas.microsoft.com/office/drawing/2017/model3d" xmlns:o="urn:schemas-microsoft-com:office:office" xmlns:r="http://schemas.openxmlformats.org/officeDocument/2006/relationships" xmlns:m="http://schemas.openxmlformats.org/officeDocument/2006/math" xmlns:v="urn:schemas-microsoft-com:vml" xmlns:wp14="http://schemas.microsoft.com/office/word/2010/wordprocessingDrawing" xmlns:wp="http://schemas.openxmlformats.org/drawingml/2006/wordprocessingDrawing" xmlns:w10="urn:schemas-microsoft-com:office:word" xmlns:w="http://schemas.openxmlformats.org/wordprocessingml/2006/main" xmlns:w14="http://schemas.microsoft.com/office/word/2010/wordml" xmlns:w15="http://schemas.microsoft.com/office/word/2012/wordml" xmlns:w16cex="http://schemas.microsoft.com/office/word/2018/wordml/cex" xmlns:w16cid="http://schemas.microsoft.com/office/word/2016/wordml/cid" xmlns:w16="http://schemas.microsoft.com/office/word/2018/wordml" xmlns:w16sdtdh="http://schemas.microsoft.com/office/word/2020/wordml/sdtdatahash" xmlns:w16se="http://schemas.microsoft.com/office/word/2015/wordml/symex" xmlns:wpg="http://schemas.microsoft.com/office/word/2010/wordprocessingGroup" xmlns:wpi="http://schemas.microsoft.com/office/word/2010/wordprocessingInk" xmlns:wne="http://schemas.microsoft.com/office/word/2006/wordml" xmlns:wps="http://schemas.microsoft.com/office/word/2010/wordprocessingShape" mc:Ignorable="w14 w15 w16se w16cid w16 w16cex w16sdtdh wp14">
+  <w:p>
+    <w:pPr>
+      <w:pStyle w:val="Footer"/>
+    </w:pPr>
+  </w:p>
+  <w:p>
+    <w:pPr>
+      <w:pStyle w:val="Footer"/>
+      <w:spacing w:after="200"/>
+      <w:rPr>
+        <w:rFonts w:ascii="Arial" w:hAnsi="Arial" w:cs="Arial"/>
+        <w:b/>
+        <w:color w:val="000000"/>
+        <w:sz w:val="18"/>
+        <w:u w:val="single"/>
+      </w:rPr>
+    </w:pPr>
+    <w:r>
+      <w:rPr>
+        <w:rFonts w:ascii="Arial" w:hAnsi="Arial" w:cs="Arial"/>
+        <w:b/>
+        <w:color w:val="000000"/>
+        <w:sz w:val="18"/>
+        <w:u w:val="single"/>
+      </w:rPr>
+      <w:t>HAVELSAN ÖZEL</w:t>
+    </w:r>
+  </w:p>
+</w:ftr>
+</file>
+
+<file path=word/footer3.xml><?xml version="1.0" encoding="utf-8"?>
+<w:ftr xmlns:wpc="http://schemas.microsoft.com/office/word/2010/wordprocessingCanvas" xmlns:cx="http://schemas.microsoft.com/office/drawing/2014/chartex" xmlns:cx1="http://schemas.microsoft.com/office/drawing/2015/9/8/chartex" xmlns:cx2="http://schemas.microsoft.com/office/drawing/2015/10/21/chartex" xmlns:cx3="http://schemas.microsoft.com/office/drawing/2016/5/9/chartex" xmlns:cx4="http://schemas.microsoft.com/office/drawing/2016/5/10/chartex" xmlns:cx5="http://schemas.microsoft.com/office/drawing/2016/5/11/chartex" xmlns:cx6="http://schemas.microsoft.com/office/drawing/2016/5/12/chartex" xmlns:cx7="http://schemas.microsoft.com/office/drawing/2016/5/13/chartex" xmlns:cx8="http://schemas.microsoft.com/office/drawing/2016/5/14/chartex" xmlns:mc="http://schemas.openxmlformats.org/markup-compatibility/2006" xmlns:aink="http://schemas.microsoft.com/office/drawing/2016/ink" xmlns:am3d="http://schemas.microsoft.com/office/drawing/2017/model3d" xmlns:o="urn:schemas-microsoft-com:office:office" xmlns:r="http://schemas.openxmlformats.org/officeDocument/2006/relationships" xmlns:m="http://schemas.openxmlformats.org/officeDocument/2006/math" xmlns:v="urn:schemas-microsoft-com:vml" xmlns:wp14="http://schemas.microsoft.com/office/word/2010/wordprocessingDrawing" xmlns:wp="http://schemas.openxmlformats.org/drawingml/2006/wordprocessingDrawing" xmlns:w10="urn:schemas-microsoft-com:office:word" xmlns:w="http://schemas.openxmlformats.org/wordprocessingml/2006/main" xmlns:w14="http://schemas.microsoft.com/office/word/2010/wordml" xmlns:w15="http://schemas.microsoft.com/office/word/2012/wordml" xmlns:w16cex="http://schemas.microsoft.com/office/word/2018/wordml/cex" xmlns:w16cid="http://schemas.microsoft.com/office/word/2016/wordml/cid" xmlns:w16="http://schemas.microsoft.com/office/word/2018/wordml" xmlns:w16sdtdh="http://schemas.microsoft.com/office/word/2020/wordml/sdtdatahash" xmlns:w16se="http://schemas.microsoft.com/office/word/2015/wordml/symex" xmlns:wpg="http://schemas.microsoft.com/office/word/2010/wordprocessingGroup" xmlns:wpi="http://schemas.microsoft.com/office/word/2010/wordprocessingInk" xmlns:wne="http://schemas.microsoft.com/office/word/2006/wordml" xmlns:wps="http://schemas.microsoft.com/office/word/2010/wordprocessingShape" mc:Ignorable="w14 w15 w16se w16cid w16 w16cex w16sdtdh wp14">
+  <w:p>
+    <w:pPr>
+      <w:pStyle w:val="Footer"/>
+    </w:pPr>
+  </w:p>
+</w:ftr>
+</file>
+
+<file path=word/footnotes.xml><?xml version="1.0" encoding="utf-8"?>
+<w:footnotes xmlns:wpc="http://schemas.microsoft.com/office/word/2010/wordprocessingCanvas" xmlns:cx="http://schemas.microsoft.com/office/drawing/2014/chartex" xmlns:cx1="http://schemas.microsoft.com/office/drawing/2015/9/8/chartex" xmlns:cx2="http://schemas.microsoft.com/office/drawing/2015/10/21/chartex" xmlns:cx3="http://schemas.microsoft.com/office/drawing/2016/5/9/chartex" xmlns:cx4="http://schemas.microsoft.com/office/drawing/2016/5/10/chartex" xmlns:cx5="http://schemas.microsoft.com/office/drawing/2016/5/11/chartex" xmlns:cx6="http://schemas.microsoft.com/office/drawing/2016/5/12/chartex" xmlns:cx7="http://schemas.microsoft.com/office/drawing/2016/5/13/chartex" xmlns:cx8="http://schemas.microsoft.com/office/drawing/2016/5/14/chartex" xmlns:mc="http://schemas.openxmlformats.org/markup-compatibility/2006" xmlns:aink="http://schemas.microsoft.com/office/drawing/2016/ink" xmlns:am3d="http://schemas.microsoft.com/office/drawing/2017/model3d" xmlns:o="urn:schemas-microsoft-com:office:office" xmlns:r="http://schemas.openxmlformats.org/officeDocument/2006/relationships" xmlns:m="http://schemas.openxmlformats.org/officeDocument/2006/math" xmlns:v="urn:schemas-microsoft-com:vml" xmlns:wp14="http://schemas.microsoft.com/office/word/2010/wordprocessingDrawing" xmlns:wp="http://schemas.openxmlformats.org/drawingml/2006/wordprocessingDrawing" xmlns:w10="urn:schemas-microsoft-com:office:word" xmlns:w="http://schemas.openxmlformats.org/wordprocessingml/2006/main" xmlns:w14="http://schemas.microsoft.com/office/word/2010/wordml" xmlns:w15="http://schemas.microsoft.com/office/word/2012/wordml" xmlns:w16cex="http://schemas.microsoft.com/office/word/2018/wordml/cex" xmlns:w16cid="http://schemas.microsoft.com/office/word/2016/wordml/cid" xmlns:w16="http://schemas.microsoft.com/office/word/2018/wordml" xmlns:w16sdtdh="http://schemas.microsoft.com/office/word/2020/wordml/sdtdatahash" xmlns:w16se="http://schemas.microsoft.com/office/word/2015/wordml/symex" xmlns:wpg="http://schemas.microsoft.com/office/word/2010/wordprocessingGroup" xmlns:wpi="http://schemas.microsoft.com/office/word/2010/wordprocessingInk" xmlns:wne="http://schemas.microsoft.com/office/word/2006/wordml" xmlns:wps="http://schemas.microsoft.com/office/word/2010/wordprocessingShape" mc:Ignorable="w14 w15 w16se w16cid w16 w16cex w16sdtdh wp14">
+  <w:footnote w:type="separator" w:id="-1">
+    <w:p>
+      <w:pPr>
+        <w:spacing w:after="0" w:line="240" w:lineRule="auto"/>
+      </w:pPr>
+      <w:r>
+        <w:separator/>
+      </w:r>
+    </w:p>
+  </w:footnote>
+  <w:footnote w:type="continuationSeparator" w:id="0">
+    <w:p>
+      <w:pPr>
+        <w:spacing w:after="0" w:line="240" w:lineRule="auto"/>
+      </w:pPr>
+      <w:r>
+        <w:continuationSeparator/>
+      </w:r>
+    </w:p>
+  </w:footnote>
+</w:footnotes>
+</file>
+
+<file path=word/header1.xml><?xml version="1.0" encoding="utf-8"?>
+<w:hdr xmlns:wpc="http://schemas.microsoft.com/office/word/2010/wordprocessingCanvas" xmlns:cx="http://schemas.microsoft.com/office/drawing/2014/chartex" xmlns:cx1="http://schemas.microsoft.com/office/drawing/2015/9/8/chartex" xmlns:cx2="http://schemas.microsoft.com/office/drawing/2015/10/21/chartex" xmlns:cx3="http://schemas.microsoft.com/office/drawing/2016/5/9/chartex" xmlns:cx4="http://schemas.microsoft.com/office/drawing/2016/5/10/chartex" xmlns:cx5="http://schemas.microsoft.com/office/drawing/2016/5/11/chartex" xmlns:cx6="http://schemas.microsoft.com/office/drawing/2016/5/12/chartex" xmlns:cx7="http://schemas.microsoft.com/office/drawing/2016/5/13/chartex" xmlns:cx8="http://schemas.microsoft.com/office/drawing/2016/5/14/chartex" xmlns:mc="http://schemas.openxmlformats.org/markup-compatibility/2006" xmlns:aink="http://schemas.microsoft.com/office/drawing/2016/ink" xmlns:am3d="http://schemas.microsoft.com/office/drawing/2017/model3d" xmlns:o="urn:schemas-microsoft-com:office:office" xmlns:r="http://schemas.openxmlformats.org/officeDocument/2006/relationships" xmlns:m="http://schemas.openxmlformats.org/officeDocument/2006/math" xmlns:v="urn:schemas-microsoft-com:vml" xmlns:wp14="http://schemas.microsoft.com/office/word/2010/wordprocessingDrawing" xmlns:wp="http://schemas.openxmlformats.org/drawingml/2006/wordprocessingDrawing" xmlns:w10="urn:schemas-microsoft-com:office:word" xmlns:w="http://schemas.openxmlformats.org/wordprocessingml/2006/main" xmlns:w14="http://schemas.microsoft.com/office/word/2010/wordml" xmlns:w15="http://schemas.microsoft.com/office/word/2012/wordml" xmlns:w16cex="http://schemas.microsoft.com/office/word/2018/wordml/cex" xmlns:w16cid="http://schemas.microsoft.com/office/word/2016/wordml/cid" xmlns:w16="http://schemas.microsoft.com/office/word/2018/wordml" xmlns:w16sdtdh="http://schemas.microsoft.com/office/word/2020/wordml/sdtdatahash" xmlns:w16se="http://schemas.microsoft.com/office/word/2015/wordml/symex" xmlns:wpg="http://schemas.microsoft.com/office/word/2010/wordprocessingGroup" xmlns:wpi="http://schemas.microsoft.com/office/word/2010/wordprocessingInk" xmlns:wne="http://schemas.microsoft.com/office/word/2006/wordml" xmlns:wps="http://schemas.microsoft.com/office/word/2010/wordprocessingShape" mc:Ignorable="w14 w15 w16se w16cid w16 w16cex w16sdtdh wp14">
+  <w:p>
+    <w:pPr>
+      <w:pStyle w:val="Header"/>
+    </w:pPr>
+  </w:p>
+</w:hdr>
+</file>
+
+<file path=word/header2.xml><?xml version="1.0" encoding="utf-8"?>
+<w:hdr xmlns:wpc="http://schemas.microsoft.com/office/word/2010/wordprocessingCanvas" xmlns:cx="http://schemas.microsoft.com/office/drawing/2014/chartex" xmlns:cx1="http://schemas.microsoft.com/office/drawing/2015/9/8/chartex" xmlns:cx2="http://schemas.microsoft.com/office/drawing/2015/10/21/chartex" xmlns:cx3="http://schemas.microsoft.com/office/drawing/2016/5/9/chartex" xmlns:cx4="http://schemas.microsoft.com/office/drawing/2016/5/10/chartex" xmlns:cx5="http://schemas.microsoft.com/office/drawing/2016/5/11/chartex" xmlns:cx6="http://schemas.microsoft.com/office/drawing/2016/5/12/chartex" xmlns:cx7="http://schemas.microsoft.com/office/drawing/2016/5/13/chartex" xmlns:cx8="http://schemas.microsoft.com/office/drawing/2016/5/14/chartex" xmlns:mc="http://schemas.openxmlformats.org/markup-compatibility/2006" xmlns:aink="http://schemas.microsoft.com/office/drawing/2016/ink" xmlns:am3d="http://schemas.microsoft.com/office/drawing/2017/model3d" xmlns:o="urn:schemas-microsoft-com:office:office" xmlns:r="http://schemas.openxmlformats.org/officeDocument/2006/relationships" xmlns:m="http://schemas.openxmlformats.org/officeDocument/2006/math" xmlns:v="urn:schemas-microsoft-com:vml" xmlns:wp14="http://schemas.microsoft.com/office/word/2010/wordprocessingDrawing" xmlns:wp="http://schemas.openxmlformats.org/drawingml/2006/wordprocessingDrawing" xmlns:w10="urn:schemas-microsoft-com:office:word" xmlns:w="http://schemas.openxmlformats.org/wordprocessingml/2006/main" xmlns:w14="http://schemas.microsoft.com/office/word/2010/wordml" xmlns:w15="http://schemas.microsoft.com/office/word/2012/wordml" xmlns:w16cex="http://schemas.microsoft.com/office/word/2018/wordml/cex" xmlns:w16cid="http://schemas.microsoft.com/office/word/2016/wordml/cid" xmlns:w16="http://schemas.microsoft.com/office/word/2018/wordml" xmlns:w16sdtdh="http://schemas.microsoft.com/office/word/2020/wordml/sdtdatahash" xmlns:w16se="http://schemas.microsoft.com/office/word/2015/wordml/symex" xmlns:wpg="http://schemas.microsoft.com/office/word/2010/wordprocessingGroup" xmlns:wpi="http://schemas.microsoft.com/office/word/2010/wordprocessingInk" xmlns:wne="http://schemas.microsoft.com/office/word/2006/wordml" xmlns:wps="http://schemas.microsoft.com/office/word/2010/wordprocessingShape" mc:Ignorable="w14 w15 w16se w16cid w16 w16cex w16sdtdh wp14">
+  <w:p>
+    <w:pPr>
+      <w:pStyle w:val="Header"/>
+      <w:rPr>
+        <w:rFonts w:ascii="Arial" w:hAnsi="Arial" w:cs="Arial"/>
+        <w:b/>
+        <w:color w:val="000000"/>
+        <w:sz w:val="18"/>
+        <w:u w:val="single"/>
+      </w:rPr>
+    </w:pPr>
+    <w:r>
+      <w:rPr>
+        <w:rFonts w:ascii="Arial" w:hAnsi="Arial" w:cs="Arial"/>
+        <w:b/>
+        <w:color w:val="000000"/>
+        <w:sz w:val="18"/>
+        <w:u w:val="single"/>
+      </w:rPr>
+      <w:t>HAVELSAN ÖZEL</w:t>
+    </w:r>
+  </w:p>
+</w:hdr>
+</file>
+
+<file path=word/header3.xml><?xml version="1.0" encoding="utf-8"?>
+<w:hdr xmlns:wpc="http://schemas.microsoft.com/office/word/2010/wordprocessingCanvas" xmlns:cx="http://schemas.microsoft.com/office/drawing/2014/chartex" xmlns:cx1="http://schemas.microsoft.com/office/drawing/2015/9/8/chartex" xmlns:cx2="http://schemas.microsoft.com/office/drawing/2015/10/21/chartex" xmlns:cx3="http://schemas.microsoft.com/office/drawing/2016/5/9/chartex" xmlns:cx4="http://schemas.microsoft.com/office/drawing/2016/5/10/chartex" xmlns:cx5="http://schemas.microsoft.com/office/drawing/2016/5/11/chartex" xmlns:cx6="http://schemas.microsoft.com/office/drawing/2016/5/12/chartex" xmlns:cx7="http://schemas.microsoft.com/office/drawing/2016/5/13/chartex" xmlns:cx8="http://schemas.microsoft.com/office/drawing/2016/5/14/chartex" xmlns:mc="http://schemas.openxmlformats.org/markup-compatibility/2006" xmlns:aink="http://schemas.microsoft.com/office/drawing/2016/ink" xmlns:am3d="http://schemas.microsoft.com/office/drawing/2017/model3d" xmlns:o="urn:schemas-microsoft-com:office:office" xmlns:r="http://schemas.openxmlformats.org/officeDocument/2006/relationships" xmlns:m="http://schemas.openxmlformats.org/officeDocument/2006/math" xmlns:v="urn:schemas-microsoft-com:vml" xmlns:wp14="http://schemas.microsoft.com/office/word/2010/wordprocessingDrawing" xmlns:wp="http://schemas.openxmlformats.org/drawingml/2006/wordprocessingDrawing" xmlns:w10="urn:schemas-microsoft-com:office:word" xmlns:w="http://schemas.openxmlformats.org/wordprocessingml/2006/main" xmlns:w14="http://schemas.microsoft.com/office/word/2010/wordml" xmlns:w15="http://schemas.microsoft.com/office/word/2012/wordml" xmlns:w16cex="http://schemas.microsoft.com/office/word/2018/wordml/cex" xmlns:w16cid="http://schemas.microsoft.com/office/word/2016/wordml/cid" xmlns:w16="http://schemas.microsoft.com/office/word/2018/wordml" xmlns:w16sdtdh="http://schemas.microsoft.com/office/word/2020/wordml/sdtdatahash" xmlns:w16se="http://schemas.microsoft.com/office/word/2015/wordml/symex" xmlns:wpg="http://schemas.microsoft.com/office/word/2010/wordprocessingGroup" xmlns:wpi="http://schemas.microsoft.com/office/word/2010/wordprocessingInk" xmlns:wne="http://schemas.microsoft.com/office/word/2006/wordml" xmlns:wps="http://schemas.microsoft.com/office/word/2010/wordprocessingShape" mc:Ignorable="w14 w15 w16se w16cid w16 w16cex w16sdtdh wp14">
+  <w:p>
+    <w:pPr>
+      <w:pStyle w:val="Header"/>
+    </w:pPr>
+  </w:p>
+</w:hdr>
+</file>
+
 <file path=word/numbering.xml><?xml version="1.0" encoding="utf-8"?>
-<w:numbering xmlns:wpc="http://schemas.microsoft.com/office/word/2010/wordprocessingCanvas" xmlns:cx="http://schemas.microsoft.com/office/drawing/2014/chartex" xmlns:cx1="http://schemas.microsoft.com/office/drawing/2015/9/8/chartex" xmlns:cx2="http://schemas.microsoft.com/office/drawing/2015/10/21/chartex" xmlns:cx3="http://schemas.microsoft.com/office/drawing/2016/5/9/chartex" xmlns:cx4="http://schemas.microsoft.com/office/drawing/2016/5/10/chartex" xmlns:cx5="http://schemas.microsoft.com/office/drawing/2016/5/11/chartex" xmlns:cx6="http://schemas.microsoft.com/office/drawing/2016/5/12/chartex" xmlns:cx7="http://schemas.microsoft.com/office/drawing/2016/5/13/chartex" xmlns:cx8="http://schemas.microsoft.com/office/drawing/2016/5/14/chartex" xmlns:mc="http://schemas.openxmlformats.org/markup-compatibility/2006" xmlns:aink="http://schemas.microsoft.com/office/drawing/2016/ink" xmlns:am3d="http://schemas.microsoft.com/office/drawing/2017/model3d" xmlns:o="urn:schemas-microsoft-com:office:office" xmlns:oel="http://schemas.microsoft.com/office/2019/extlst" xmlns:r="http://schemas.openxmlformats.org/officeDocument/2006/relationships" xmlns:m="http://schemas.openxmlformats.org/officeDocument/2006/math" xmlns:v="urn:schemas-microsoft-com:vml" xmlns:wp14="http://schemas.microsoft.com/office/word/2010/wordprocessingDrawing" xmlns:wp="http://schemas.openxmlformats.org/drawingml/2006/wordprocessingDrawing" xmlns:w10="urn:schemas-microsoft-com:office:word" xmlns:w="http://schemas.openxmlformats.org/wordprocessingml/2006/main" xmlns:w14="http://schemas.microsoft.com/office/word/2010/wordml" xmlns:w15="http://schemas.microsoft.com/office/word/2012/wordml" xmlns:w16cex="http://schemas.microsoft.com/office/word/2018/wordml/cex" xmlns:w16cid="http://schemas.microsoft.com/office/word/2016/wordml/cid" xmlns:w16="http://schemas.microsoft.com/office/word/2018/wordml" xmlns:w16du="http://schemas.microsoft.com/office/word/2023/wordml/word16du" xmlns:w16sdtdh="http://schemas.microsoft.com/office/word/2020/wordml/sdtdatahash" xmlns:w16sdtfl="http://schemas.microsoft.com/office/word/2024/wordml/sdtformatlock" xmlns:w16se="http://schemas.microsoft.com/office/word/2015/wordml/symex" xmlns:wpg="http://schemas.microsoft.com/office/word/2010/wordprocessingGroup" xmlns:wpi="http://schemas.microsoft.com/office/word/2010/wordprocessingInk" xmlns:wne="http://schemas.microsoft.com/office/word/2006/wordml" xmlns:wps="http://schemas.microsoft.com/office/word/2010/wordprocessingShape" mc:Ignorable="w14 w15 w16se w16cid w16 w16cex w16sdtdh w16sdtfl w16du wp14">
+<w:numbering xmlns:wpc="http://schemas.microsoft.com/office/word/2010/wordprocessingCanvas" xmlns:cx="http://schemas.microsoft.com/office/drawing/2014/chartex" xmlns:cx1="http://schemas.microsoft.com/office/drawing/2015/9/8/chartex" xmlns:cx2="http://schemas.microsoft.com/office/drawing/2015/10/21/chartex" xmlns:cx3="http://schemas.microsoft.com/office/drawing/2016/5/9/chartex" xmlns:cx4="http://schemas.microsoft.com/office/drawing/2016/5/10/chartex" xmlns:cx5="http://schemas.microsoft.com/office/drawing/2016/5/11/chartex" xmlns:cx6="http://schemas.microsoft.com/office/drawing/2016/5/12/chartex" xmlns:cx7="http://schemas.microsoft.com/office/drawing/2016/5/13/chartex" xmlns:cx8="http://schemas.microsoft.com/office/drawing/2016/5/14/chartex" xmlns:mc="http://schemas.openxmlformats.org/markup-compatibility/2006" xmlns:aink="http://schemas.microsoft.com/office/drawing/2016/ink" xmlns:am3d="http://schemas.microsoft.com/office/drawing/2017/model3d" xmlns:o="urn:schemas-microsoft-com:office:office" xmlns:r="http://schemas.openxmlformats.org/officeDocument/2006/relationships" xmlns:m="http://schemas.openxmlformats.org/officeDocument/2006/math" xmlns:v="urn:schemas-microsoft-com:vml" xmlns:wp14="http://schemas.microsoft.com/office/word/2010/wordprocessingDrawing" xmlns:wp="http://schemas.openxmlformats.org/drawingml/2006/wordprocessingDrawing" xmlns:w10="urn:schemas-microsoft-com:office:word" xmlns:w="http://schemas.openxmlformats.org/wordprocessingml/2006/main" xmlns:w14="http://schemas.microsoft.com/office/word/2010/wordml" xmlns:w15="http://schemas.microsoft.com/office/word/2012/wordml" xmlns:w16cex="http://schemas.microsoft.com/office/word/2018/wordml/cex" xmlns:w16cid="http://schemas.microsoft.com/office/word/2016/wordml/cid" xmlns:w16="http://schemas.microsoft.com/office/word/2018/wordml" xmlns:w16sdtdh="http://schemas.microsoft.com/office/word/2020/wordml/sdtdatahash" xmlns:w16se="http://schemas.microsoft.com/office/word/2015/wordml/symex" xmlns:wpg="http://schemas.microsoft.com/office/word/2010/wordprocessingGroup" xmlns:wpi="http://schemas.microsoft.com/office/word/2010/wordprocessingInk" xmlns:wne="http://schemas.microsoft.com/office/word/2006/wordml" xmlns:wps="http://schemas.microsoft.com/office/word/2010/wordprocessingShape" mc:Ignorable="w14 w15 w16se w16cid w16 w16cex w16sdtdh wp14">
   <w:abstractNum w:abstractNumId="0" w15:restartNumberingAfterBreak="0">
     <w:nsid w:val="06504F1C"/>
     <w:multiLevelType w:val="multilevel"/>
@@ -2558,32 +2698,32 @@
       </w:rPr>
     </w:lvl>
   </w:abstractNum>
-  <w:num w:numId="1" w16cid:durableId="881752151">
+  <w:num w:numId="1">
     <w:abstractNumId w:val="2"/>
   </w:num>
-  <w:num w:numId="2" w16cid:durableId="6835253">
+  <w:num w:numId="2">
     <w:abstractNumId w:val="0"/>
   </w:num>
-  <w:num w:numId="3" w16cid:durableId="1832717112">
+  <w:num w:numId="3">
     <w:abstractNumId w:val="3"/>
   </w:num>
-  <w:num w:numId="4" w16cid:durableId="508838051">
+  <w:num w:numId="4">
     <w:abstractNumId w:val="4"/>
   </w:num>
-  <w:num w:numId="5" w16cid:durableId="1983003802">
+  <w:num w:numId="5">
     <w:abstractNumId w:val="6"/>
   </w:num>
-  <w:num w:numId="6" w16cid:durableId="511841355">
+  <w:num w:numId="6">
     <w:abstractNumId w:val="1"/>
   </w:num>
-  <w:num w:numId="7" w16cid:durableId="279804512">
+  <w:num w:numId="7">
     <w:abstractNumId w:val="5"/>
   </w:num>
 </w:numbering>
 </file>
 
 <file path=word/styles.xml><?xml version="1.0" encoding="utf-8"?>
-<w:styles xmlns:mc="http://schemas.openxmlformats.org/markup-compatibility/2006" xmlns:r="http://schemas.openxmlformats.org/officeDocument/2006/relationships" xmlns:w="http://schemas.openxmlformats.org/wordprocessingml/2006/main" xmlns:w14="http://schemas.microsoft.com/office/word/2010/wordml" xmlns:w15="http://schemas.microsoft.com/office/word/2012/wordml" xmlns:w16cex="http://schemas.microsoft.com/office/word/2018/wordml/cex" xmlns:w16cid="http://schemas.microsoft.com/office/word/2016/wordml/cid" xmlns:w16="http://schemas.microsoft.com/office/word/2018/wordml" xmlns:w16du="http://schemas.microsoft.com/office/word/2023/wordml/word16du" xmlns:w16sdtdh="http://schemas.microsoft.com/office/word/2020/wordml/sdtdatahash" xmlns:w16sdtfl="http://schemas.microsoft.com/office/word/2024/wordml/sdtformatlock" xmlns:w16se="http://schemas.microsoft.com/office/word/2015/wordml/symex" mc:Ignorable="w14 w15 w16se w16cid w16 w16cex w16sdtdh w16sdtfl w16du">
+<w:styles xmlns:mc="http://schemas.openxmlformats.org/markup-compatibility/2006" xmlns:r="http://schemas.openxmlformats.org/officeDocument/2006/relationships" xmlns:w="http://schemas.openxmlformats.org/wordprocessingml/2006/main" xmlns:w14="http://schemas.microsoft.com/office/word/2010/wordml" xmlns:w15="http://schemas.microsoft.com/office/word/2012/wordml" xmlns:w16cex="http://schemas.microsoft.com/office/word/2018/wordml/cex" xmlns:w16cid="http://schemas.microsoft.com/office/word/2016/wordml/cid" xmlns:w16="http://schemas.microsoft.com/office/word/2018/wordml" xmlns:w16sdtdh="http://schemas.microsoft.com/office/word/2020/wordml/sdtdatahash" xmlns:w16se="http://schemas.microsoft.com/office/word/2015/wordml/symex" mc:Ignorable="w14 w15 w16se w16cid w16 w16cex w16sdtdh">
   <w:docDefaults>
     <w:rPrDefault>
       <w:rPr>
@@ -3185,6 +3325,7 @@
   <w:style w:type="character" w:default="1" w:styleId="DefaultParagraphFont">
     <w:name w:val="Default Paragraph Font"/>
     <w:uiPriority w:val="1"/>
+    <w:semiHidden/>
     <w:unhideWhenUsed/>
   </w:style>
   <w:style w:type="table" w:default="1" w:styleId="TableNormal">
@@ -3498,6 +3639,50 @@
       <w:spacing w:val="5"/>
     </w:rPr>
   </w:style>
+  <w:style w:type="paragraph" w:styleId="Header">
+    <w:name w:val="header"/>
+    <w:basedOn w:val="Normal"/>
+    <w:link w:val="HeaderChar"/>
+    <w:uiPriority w:val="99"/>
+    <w:unhideWhenUsed/>
+    <w:rsid w:val="002006E4"/>
+    <w:pPr>
+      <w:tabs>
+        <w:tab w:val="center" w:pos="4513"/>
+        <w:tab w:val="right" w:pos="9026"/>
+      </w:tabs>
+      <w:spacing w:after="0" w:line="240" w:lineRule="auto"/>
+    </w:pPr>
+  </w:style>
+  <w:style w:type="character" w:customStyle="1" w:styleId="HeaderChar">
+    <w:name w:val="Header Char"/>
+    <w:basedOn w:val="DefaultParagraphFont"/>
+    <w:link w:val="Header"/>
+    <w:uiPriority w:val="99"/>
+    <w:rsid w:val="002006E4"/>
+  </w:style>
+  <w:style w:type="paragraph" w:styleId="Footer">
+    <w:name w:val="footer"/>
+    <w:basedOn w:val="Normal"/>
+    <w:link w:val="FooterChar"/>
+    <w:uiPriority w:val="99"/>
+    <w:unhideWhenUsed/>
+    <w:rsid w:val="002006E4"/>
+    <w:pPr>
+      <w:tabs>
+        <w:tab w:val="center" w:pos="4513"/>
+        <w:tab w:val="right" w:pos="9026"/>
+      </w:tabs>
+      <w:spacing w:after="0" w:line="240" w:lineRule="auto"/>
+    </w:pPr>
+  </w:style>
+  <w:style w:type="character" w:customStyle="1" w:styleId="FooterChar">
+    <w:name w:val="Footer Char"/>
+    <w:basedOn w:val="DefaultParagraphFont"/>
+    <w:link w:val="Footer"/>
+    <w:uiPriority w:val="99"/>
+    <w:rsid w:val="002006E4"/>
+  </w:style>
 </w:styles>
 </file>
 
